--- a/ISYS3001.docx
+++ b/ISYS3001.docx
@@ -108,10 +108,49 @@
     </w:p>
     <w:p>
       <w:r>
-        <w:t>…</w:t>
+        <w:t xml:space="preserve">GitHub user </w:t>
+      </w:r>
+      <w:proofErr w:type="spellStart"/>
+      <w:r>
+        <w:t>jonasjohann</w:t>
+      </w:r>
+      <w:proofErr w:type="spellEnd"/>
+      <w:r>
+        <w:t xml:space="preserve"> here </w:t>
+      </w:r>
+      <w:r>
+        <w:rPr>
+          <mc:AlternateContent>
+            <mc:Choice Requires="w16se"/>
+            <mc:Fallback>
+              <w:rFonts w:ascii="Segoe UI Emoji" w:eastAsia="Segoe UI Emoji" w:hAnsi="Segoe UI Emoji" w:cs="Segoe UI Emoji"/>
+            </mc:Fallback>
+          </mc:AlternateContent>
+        </w:rPr>
+        <mc:AlternateContent>
+          <mc:Choice Requires="w16se">
+            <w16se:symEx w16se:font="Segoe UI Emoji" w16se:char="1F60A"/>
+          </mc:Choice>
+          <mc:Fallback>
+            <w:t>😊</w:t>
+          </mc:Fallback>
+        </mc:AlternateContent>
       </w:r>
     </w:p>
-    <w:p/>
+    <w:p>
+      <w:pPr>
+        <w:jc w:val="both"/>
+      </w:pPr>
+      <w:r>
+        <w:t>Version Management</w:t>
+      </w:r>
+      <w:r>
+        <w:t xml:space="preserve"> (or Version Control)</w:t>
+      </w:r>
+      <w:r>
+        <w:t xml:space="preserve"> is basically used to lock files so only one user is allowed to edit that specific file at a time. Once the user is finished with it, it logs the changes made and the file is made available again for other users to access (and again, one at a time).</w:t>
+      </w:r>
+    </w:p>
     <w:sectPr>
       <w:pgSz w:w="11906" w:h="16838"/>
       <w:pgMar w:top="1440" w:right="1440" w:bottom="1440" w:left="1440" w:header="708" w:footer="708" w:gutter="0"/>
